--- a/Document/提交文档/HelloHealth数据库设计文档.docx
+++ b/Document/提交文档/HelloHealth数据库设计文档.docx
@@ -13399,22 +13399,37 @@
       </w:pPr>
       <w:bookmarkStart w:id="38" w:name="_Toc144033476"/>
       <w:r>
+        <w:t xml:space="preserve">2.1.3 </w:t>
+      </w:r>
+      <w:r>
+        <w:t>总体</w:t>
+      </w:r>
+      <w:r>
+        <w:t>E-R</w:t>
+      </w:r>
+      <w:r>
+        <w:t>图</w:t>
+      </w:r>
+      <w:bookmarkEnd w:id="38"/>
+    </w:p>
+    <w:p>
+      <w:r>
         <w:rPr>
           <w:noProof/>
         </w:rPr>
         <w:drawing>
-          <wp:anchor distT="0" distB="0" distL="114300" distR="114300" simplePos="0" relativeHeight="251659264" behindDoc="0" locked="0" layoutInCell="1" allowOverlap="1" wp14:anchorId="0173A3F7" wp14:editId="01F1D298">
+          <wp:anchor distT="0" distB="0" distL="114300" distR="114300" simplePos="0" relativeHeight="251659264" behindDoc="0" locked="0" layoutInCell="1" allowOverlap="1" wp14:anchorId="0B47DC94" wp14:editId="2B73835C">
             <wp:simplePos x="0" y="0"/>
             <wp:positionH relativeFrom="margin">
-              <wp:posOffset>-207645</wp:posOffset>
+              <wp:align>left</wp:align>
             </wp:positionH>
             <wp:positionV relativeFrom="paragraph">
-              <wp:posOffset>476250</wp:posOffset>
+              <wp:posOffset>199390</wp:posOffset>
             </wp:positionV>
-            <wp:extent cx="6141720" cy="3825240"/>
-            <wp:effectExtent l="0" t="0" r="0" b="3810"/>
+            <wp:extent cx="6016625" cy="3573780"/>
+            <wp:effectExtent l="0" t="0" r="3175" b="7620"/>
             <wp:wrapTopAndBottom/>
-            <wp:docPr id="1" name="图片 1"/>
+            <wp:docPr id="2" name="图片 2"/>
             <wp:cNvGraphicFramePr>
               <a:graphicFrameLocks xmlns:a="http://schemas.openxmlformats.org/drawingml/2006/main" noChangeAspect="1"/>
             </wp:cNvGraphicFramePr>
@@ -13422,7 +13437,7 @@
               <a:graphicData uri="http://schemas.openxmlformats.org/drawingml/2006/picture">
                 <pic:pic xmlns:pic="http://schemas.openxmlformats.org/drawingml/2006/picture">
                   <pic:nvPicPr>
-                    <pic:cNvPr id="0" name="Picture 2"/>
+                    <pic:cNvPr id="0" name="Picture 3"/>
                     <pic:cNvPicPr>
                       <a:picLocks noChangeAspect="1" noChangeArrowheads="1"/>
                     </pic:cNvPicPr>
@@ -13443,7 +13458,7 @@
                   <pic:spPr bwMode="auto">
                     <a:xfrm>
                       <a:off x="0" y="0"/>
-                      <a:ext cx="6141720" cy="3825240"/>
+                      <a:ext cx="6016625" cy="3573780"/>
                     </a:xfrm>
                     <a:prstGeom prst="rect">
                       <a:avLst/>
@@ -13465,21 +13480,7 @@
           </wp:anchor>
         </w:drawing>
       </w:r>
-      <w:r>
-        <w:t xml:space="preserve">2.1.3 </w:t>
-      </w:r>
-      <w:r>
-        <w:t>总体</w:t>
-      </w:r>
-      <w:r>
-        <w:t>E-R</w:t>
-      </w:r>
-      <w:r>
-        <w:t>图</w:t>
-      </w:r>
-      <w:bookmarkEnd w:id="38"/>
     </w:p>
-    <w:p/>
     <w:p/>
     <w:p>
       <w:pPr>
@@ -13635,6 +13636,7 @@
         <w:rPr>
           <w:rFonts w:hint="eastAsia"/>
         </w:rPr>
+        <w:lastRenderedPageBreak/>
         <w:t>模块</w:t>
       </w:r>
       <w:r>
@@ -14119,7 +14121,6 @@
       <w:bookmarkStart w:id="46" w:name="_Toc144033480"/>
       <w:bookmarkEnd w:id="41"/>
       <w:r>
-        <w:lastRenderedPageBreak/>
         <w:t>2.</w:t>
       </w:r>
       <w:r>
@@ -14434,7 +14435,6 @@
         <w:rPr>
           <w:noProof/>
         </w:rPr>
-        <w:lastRenderedPageBreak/>
         <w:drawing>
           <wp:inline distT="0" distB="0" distL="0" distR="0" wp14:anchorId="44BC875D" wp14:editId="13B30EBF">
             <wp:extent cx="4572000" cy="3600450"/>
@@ -14574,6 +14574,7 @@
         <w:ind w:firstLineChars="200" w:firstLine="482"/>
       </w:pPr>
       <w:r>
+        <w:lastRenderedPageBreak/>
         <w:t xml:space="preserve"> </w:t>
       </w:r>
       <w:r>
@@ -14960,7 +14961,6 @@
     <w:p/>
     <w:p>
       <w:r>
-        <w:lastRenderedPageBreak/>
         <w:t xml:space="preserve">         </w:t>
       </w:r>
       <w:r>
@@ -15326,7 +15326,6 @@
         <w:rPr>
           <w:rFonts w:hint="eastAsia"/>
         </w:rPr>
-        <w:lastRenderedPageBreak/>
         <w:t xml:space="preserve">         </w:t>
       </w:r>
       <w:r>
@@ -15556,6 +15555,7 @@
         <w:rPr>
           <w:noProof/>
         </w:rPr>
+        <w:lastRenderedPageBreak/>
         <w:drawing>
           <wp:inline distT="0" distB="0" distL="0" distR="0" wp14:anchorId="637F3145" wp14:editId="1250AF27">
             <wp:extent cx="4572000" cy="2095500"/>
@@ -15778,7 +15778,6 @@
         <w:rPr>
           <w:rFonts w:hint="eastAsia"/>
         </w:rPr>
-        <w:lastRenderedPageBreak/>
         <w:t xml:space="preserve">            </w:t>
       </w:r>
       <w:r>
@@ -16004,6 +16003,7 @@
         <w:rPr>
           <w:noProof/>
         </w:rPr>
+        <w:lastRenderedPageBreak/>
         <w:drawing>
           <wp:inline distT="0" distB="0" distL="0" distR="0" wp14:anchorId="218CE04D" wp14:editId="4EF76BCC">
             <wp:extent cx="4572000" cy="2390775"/>
@@ -16214,7 +16214,6 @@
         <w:rPr>
           <w:rFonts w:hint="eastAsia"/>
         </w:rPr>
-        <w:lastRenderedPageBreak/>
         <w:t xml:space="preserve">            </w:t>
       </w:r>
       <w:r>
@@ -16413,6 +16412,7 @@
         <w:rPr>
           <w:rFonts w:hint="eastAsia"/>
         </w:rPr>
+        <w:lastRenderedPageBreak/>
         <w:t xml:space="preserve">          </w:t>
       </w:r>
       <w:r>
@@ -16610,7 +16610,6 @@
         <w:widowControl/>
       </w:pPr>
       <w:r>
-        <w:lastRenderedPageBreak/>
         <w:t xml:space="preserve">          </w:t>
       </w:r>
       <w:r>
@@ -16784,6 +16783,7 @@
         <w:rPr>
           <w:noProof/>
         </w:rPr>
+        <w:lastRenderedPageBreak/>
         <w:drawing>
           <wp:inline distT="0" distB="0" distL="0" distR="0" wp14:anchorId="2AEDB7C6" wp14:editId="6A0CB225">
             <wp:extent cx="4572000" cy="2790825"/>
@@ -37050,14 +37050,9 @@
     </w:tbl>
     <w:p>
       <w:pPr>
-        <w:pStyle w:val="3"/>
-        <w:numPr>
-          <w:ilvl w:val="2"/>
-          <w:numId w:val="0"/>
-        </w:numPr>
-        <w:tabs>
-          <w:tab w:val="left" w:pos="567"/>
-        </w:tabs>
+        <w:rPr>
+          <w:rFonts w:hint="eastAsia"/>
+        </w:rPr>
       </w:pPr>
     </w:p>
     <w:p>
@@ -38804,7 +38799,6 @@
                 <w:szCs w:val="22"/>
                 <w:lang w:bidi="ar"/>
               </w:rPr>
-              <w:lastRenderedPageBreak/>
               <w:t>reword_value</w:t>
             </w:r>
             <w:proofErr w:type="spellEnd"/>
@@ -38926,7 +38920,16 @@
                 <w:sz w:val="22"/>
                 <w:szCs w:val="22"/>
               </w:rPr>
-              <w:t>非空非负，点赞时则为</w:t>
+              <w:t>非空非负，点赞时</w:t>
+            </w:r>
+            <w:r>
+              <w:rPr>
+                <w:color w:val="000000" w:themeColor="text1"/>
+                <w:sz w:val="22"/>
+                <w:szCs w:val="22"/>
+              </w:rPr>
+              <w:lastRenderedPageBreak/>
+              <w:t>则为</w:t>
             </w:r>
             <w:r>
               <w:rPr>
@@ -38973,6 +38976,7 @@
                 <w:szCs w:val="22"/>
                 <w:lang w:bidi="ar"/>
               </w:rPr>
+              <w:lastRenderedPageBreak/>
               <w:t>giver_user_id</w:t>
             </w:r>
             <w:proofErr w:type="spellEnd"/>
